--- a/Мелега и Стародубцев пр 6.docx
+++ b/Мелега и Стародубцев пр 6.docx
@@ -1336,6 +1336,7 @@
       </w:pPr>
       <w:r>
         <w:rPr>
+          <w:noProof/>
           <w:sz w:val="24"/>
           <w:szCs w:val="20"/>
         </w:rPr>
@@ -1387,6 +1388,7 @@
       </w:pPr>
       <w:r>
         <w:rPr>
+          <w:noProof/>
           <w:sz w:val="24"/>
           <w:szCs w:val="20"/>
         </w:rPr>
@@ -1438,6 +1440,7 @@
       </w:pPr>
       <w:r>
         <w:rPr>
+          <w:noProof/>
           <w:sz w:val="24"/>
           <w:szCs w:val="20"/>
         </w:rPr>
@@ -1506,6 +1509,7 @@
       </w:pPr>
       <w:r>
         <w:rPr>
+          <w:noProof/>
           <w:sz w:val="24"/>
           <w:szCs w:val="20"/>
         </w:rPr>
@@ -1557,6 +1561,7 @@
       </w:pPr>
       <w:r>
         <w:rPr>
+          <w:noProof/>
           <w:sz w:val="24"/>
           <w:szCs w:val="20"/>
         </w:rPr>
@@ -1625,6 +1630,7 @@
       </w:pPr>
       <w:r>
         <w:rPr>
+          <w:noProof/>
           <w:sz w:val="24"/>
           <w:szCs w:val="20"/>
         </w:rPr>
@@ -1709,6 +1715,7 @@
       </w:pPr>
       <w:r>
         <w:rPr>
+          <w:noProof/>
           <w:sz w:val="24"/>
           <w:szCs w:val="20"/>
         </w:rPr>
@@ -1783,6 +1790,23 @@
     <w:p>
       <w:pPr>
         <w:ind w:firstLine="567"/>
+        <w:jc w:val="both"/>
+        <w:rPr>
+          <w:sz w:val="24"/>
+          <w:szCs w:val="20"/>
+        </w:rPr>
+      </w:pPr>
+      <w:r>
+        <w:rPr>
+          <w:sz w:val="24"/>
+          <w:szCs w:val="20"/>
+        </w:rPr>
+        <w:t>Этот параметр безопасности определяет число новых уникальных паролей, которые должны быть назначены учетной записи пользователя до повторного использования старого пароля. Число паролей должно составлять от 0 до 24.</w:t>
+      </w:r>
+    </w:p>
+    <w:p>
+      <w:pPr>
+        <w:ind w:firstLine="567"/>
         <w:jc w:val="center"/>
         <w:rPr>
           <w:sz w:val="24"/>
@@ -1791,6 +1815,7 @@
       </w:pPr>
       <w:r>
         <w:rPr>
+          <w:noProof/>
           <w:sz w:val="24"/>
           <w:szCs w:val="20"/>
         </w:rPr>
@@ -1852,6 +1877,33 @@
     <w:p>
       <w:pPr>
         <w:ind w:firstLine="567"/>
+        <w:jc w:val="both"/>
+        <w:rPr>
+          <w:sz w:val="24"/>
+          <w:szCs w:val="20"/>
+        </w:rPr>
+      </w:pPr>
+      <w:r>
+        <w:rPr>
+          <w:sz w:val="24"/>
+          <w:szCs w:val="20"/>
+        </w:rPr>
+        <w:t>Этот параметр безопасности определяет период времени (в днях), в течение которого можно использовать пароль, пока система не потребует от пользователя сменить его. Срок действия пароля может составлять от 1 до 999 дней; значение 0 соответствует неограниченному сроку действия пароля.</w:t>
+      </w:r>
+    </w:p>
+    <w:p>
+      <w:pPr>
+        <w:ind w:firstLine="567"/>
+        <w:jc w:val="both"/>
+        <w:rPr>
+          <w:sz w:val="24"/>
+          <w:szCs w:val="20"/>
+        </w:rPr>
+      </w:pPr>
+    </w:p>
+    <w:p>
+      <w:pPr>
+        <w:ind w:firstLine="567"/>
         <w:jc w:val="center"/>
         <w:rPr>
           <w:sz w:val="24"/>
@@ -1860,6 +1912,7 @@
       </w:pPr>
       <w:r>
         <w:rPr>
+          <w:noProof/>
           <w:sz w:val="24"/>
           <w:szCs w:val="20"/>
         </w:rPr>
@@ -1934,6 +1987,23 @@
     <w:p>
       <w:pPr>
         <w:ind w:firstLine="567"/>
+        <w:jc w:val="both"/>
+        <w:rPr>
+          <w:sz w:val="24"/>
+          <w:szCs w:val="20"/>
+        </w:rPr>
+      </w:pPr>
+      <w:r>
+        <w:rPr>
+          <w:sz w:val="24"/>
+          <w:szCs w:val="20"/>
+        </w:rPr>
+        <w:t>Этот параметр безопасности определяет минимальное количество знаков, которое должно содержаться в пароле пользователя.</w:t>
+      </w:r>
+    </w:p>
+    <w:p>
+      <w:pPr>
+        <w:ind w:firstLine="567"/>
         <w:jc w:val="center"/>
         <w:rPr>
           <w:sz w:val="24"/>
@@ -1942,9 +2012,11 @@
       </w:pPr>
       <w:r>
         <w:rPr>
-          <w:sz w:val="24"/>
-          <w:szCs w:val="20"/>
-        </w:rPr>
+          <w:noProof/>
+          <w:sz w:val="24"/>
+          <w:szCs w:val="20"/>
+        </w:rPr>
+        <w:lastRenderedPageBreak/>
         <w:drawing>
           <wp:inline distT="0" distB="0" distL="0" distR="0" wp14:anchorId="42CD6A32" wp14:editId="433DB5D8">
             <wp:extent cx="2501798" cy="3077272"/>
@@ -1996,7 +2068,6 @@
           <w:sz w:val="24"/>
           <w:szCs w:val="20"/>
         </w:rPr>
-        <w:lastRenderedPageBreak/>
         <w:t>4.4.</w:t>
       </w:r>
       <w:r>
@@ -2017,6 +2088,23 @@
     <w:p>
       <w:pPr>
         <w:ind w:firstLine="567"/>
+        <w:jc w:val="both"/>
+        <w:rPr>
+          <w:sz w:val="24"/>
+          <w:szCs w:val="20"/>
+        </w:rPr>
+      </w:pPr>
+      <w:r>
+        <w:rPr>
+          <w:sz w:val="24"/>
+          <w:szCs w:val="20"/>
+        </w:rPr>
+        <w:t>Этот параметр безопасности определяет период времени (в днях), в течение которого необходимо использовать пароль, прежде чем пользователь сможет его изменить. Можно установить значение от 1 до 998 дней либо разрешить изменять пароль сразу, установив значение 0 дней.</w:t>
+      </w:r>
+    </w:p>
+    <w:p>
+      <w:pPr>
+        <w:ind w:firstLine="567"/>
         <w:jc w:val="center"/>
         <w:rPr>
           <w:sz w:val="24"/>
@@ -2025,6 +2113,7 @@
       </w:pPr>
       <w:r>
         <w:rPr>
+          <w:noProof/>
           <w:sz w:val="24"/>
           <w:szCs w:val="20"/>
         </w:rPr>
@@ -2099,6 +2188,47 @@
     <w:p>
       <w:pPr>
         <w:ind w:firstLine="567"/>
+        <w:jc w:val="both"/>
+        <w:rPr>
+          <w:sz w:val="24"/>
+          <w:szCs w:val="20"/>
+        </w:rPr>
+      </w:pPr>
+      <w:r>
+        <w:rPr>
+          <w:sz w:val="24"/>
+          <w:szCs w:val="20"/>
+        </w:rPr>
+        <w:t xml:space="preserve">Этот параметр безопасности определяет, должен ли пароль </w:t>
+      </w:r>
+      <w:r>
+        <w:rPr>
+          <w:sz w:val="24"/>
+          <w:szCs w:val="20"/>
+        </w:rPr>
+        <w:t>отвечать требованиям сложности.</w:t>
+      </w:r>
+    </w:p>
+    <w:p>
+      <w:pPr>
+        <w:ind w:firstLine="567"/>
+        <w:jc w:val="both"/>
+        <w:rPr>
+          <w:sz w:val="24"/>
+          <w:szCs w:val="20"/>
+        </w:rPr>
+      </w:pPr>
+      <w:r>
+        <w:rPr>
+          <w:sz w:val="24"/>
+          <w:szCs w:val="20"/>
+        </w:rPr>
+        <w:t>Если эта политика включена, пароли должны удовлетворять следующим минимальным требованиям.</w:t>
+      </w:r>
+    </w:p>
+    <w:p>
+      <w:pPr>
+        <w:ind w:firstLine="567"/>
         <w:jc w:val="center"/>
         <w:rPr>
           <w:sz w:val="24"/>
@@ -2107,9 +2237,11 @@
       </w:pPr>
       <w:r>
         <w:rPr>
-          <w:sz w:val="24"/>
-          <w:szCs w:val="20"/>
-        </w:rPr>
+          <w:noProof/>
+          <w:sz w:val="24"/>
+          <w:szCs w:val="20"/>
+        </w:rPr>
+        <w:lastRenderedPageBreak/>
         <w:drawing>
           <wp:inline distT="0" distB="0" distL="0" distR="0" wp14:anchorId="028A4243" wp14:editId="1AEB10C7">
             <wp:extent cx="2442618" cy="2991323"/>
@@ -2181,6 +2313,23 @@
     <w:p>
       <w:pPr>
         <w:ind w:firstLine="567"/>
+        <w:jc w:val="both"/>
+        <w:rPr>
+          <w:sz w:val="24"/>
+          <w:szCs w:val="20"/>
+        </w:rPr>
+      </w:pPr>
+      <w:r>
+        <w:rPr>
+          <w:sz w:val="24"/>
+          <w:szCs w:val="20"/>
+        </w:rPr>
+        <w:t>Этот параметр безопасности определяет, используется ли операционной системой для хранения паролей обратимое шифрование.</w:t>
+      </w:r>
+    </w:p>
+    <w:p>
+      <w:pPr>
+        <w:ind w:firstLine="567"/>
         <w:jc w:val="center"/>
         <w:rPr>
           <w:sz w:val="24"/>
@@ -2189,6 +2338,7 @@
       </w:pPr>
       <w:r>
         <w:rPr>
+          <w:noProof/>
           <w:sz w:val="24"/>
           <w:szCs w:val="20"/>
         </w:rPr>
@@ -2243,7 +2393,6 @@
           <w:sz w:val="24"/>
           <w:szCs w:val="20"/>
         </w:rPr>
-        <w:lastRenderedPageBreak/>
         <w:t>Шаг 5. Политика «Блокировка учетных записей»</w:t>
       </w:r>
     </w:p>
@@ -2258,6 +2407,7 @@
       </w:pPr>
       <w:r>
         <w:rPr>
+          <w:noProof/>
           <w:sz w:val="24"/>
           <w:szCs w:val="20"/>
         </w:rPr>
@@ -2318,6 +2468,23 @@
     <w:p>
       <w:pPr>
         <w:ind w:firstLine="567"/>
+        <w:jc w:val="both"/>
+        <w:rPr>
+          <w:sz w:val="24"/>
+          <w:szCs w:val="20"/>
+        </w:rPr>
+      </w:pPr>
+      <w:r>
+        <w:rPr>
+          <w:sz w:val="24"/>
+          <w:szCs w:val="20"/>
+        </w:rPr>
+        <w:t>Этот параметр безопасности определяет количество минут, которые должны пройти после неудачной попытки входа в систему до того, как счетчик неудачных попыток входа будет сброшен до 0. Допустимые значения: от 1 до 99999 минут.</w:t>
+      </w:r>
+    </w:p>
+    <w:p>
+      <w:pPr>
+        <w:ind w:firstLine="567"/>
         <w:jc w:val="center"/>
         <w:rPr>
           <w:sz w:val="24"/>
@@ -2326,9 +2493,11 @@
       </w:pPr>
       <w:r>
         <w:rPr>
-          <w:sz w:val="24"/>
-          <w:szCs w:val="20"/>
-        </w:rPr>
+          <w:noProof/>
+          <w:sz w:val="24"/>
+          <w:szCs w:val="20"/>
+        </w:rPr>
+        <w:lastRenderedPageBreak/>
         <w:drawing>
           <wp:inline distT="0" distB="0" distL="0" distR="0" wp14:anchorId="74451109" wp14:editId="5ABC7F05">
             <wp:extent cx="2311375" cy="2793604"/>
@@ -2386,6 +2555,23 @@
     <w:p>
       <w:pPr>
         <w:ind w:firstLine="567"/>
+        <w:jc w:val="both"/>
+        <w:rPr>
+          <w:sz w:val="24"/>
+          <w:szCs w:val="20"/>
+        </w:rPr>
+      </w:pPr>
+      <w:r>
+        <w:rPr>
+          <w:sz w:val="24"/>
+          <w:szCs w:val="20"/>
+        </w:rPr>
+        <w:t>Этот параметр безопасности определяет количество неудачных попыток входа в систему, приводящее к блокировке учетной записи пользователя. Заблокированная учетная запись не может использоваться до тех пор, пока не будет сброшена администратором, либо пока не истечет период блокировки этой учетной записи.</w:t>
+      </w:r>
+    </w:p>
+    <w:p>
+      <w:pPr>
+        <w:ind w:firstLine="567"/>
         <w:jc w:val="center"/>
         <w:rPr>
           <w:sz w:val="24"/>
@@ -2394,6 +2580,7 @@
       </w:pPr>
       <w:r>
         <w:rPr>
+          <w:noProof/>
           <w:sz w:val="24"/>
           <w:szCs w:val="20"/>
         </w:rPr>
@@ -2454,6 +2641,23 @@
     <w:p>
       <w:pPr>
         <w:ind w:firstLine="567"/>
+        <w:jc w:val="both"/>
+        <w:rPr>
+          <w:sz w:val="24"/>
+          <w:szCs w:val="20"/>
+        </w:rPr>
+      </w:pPr>
+      <w:r>
+        <w:rPr>
+          <w:sz w:val="24"/>
+          <w:szCs w:val="20"/>
+        </w:rPr>
+        <w:t>Этот параметр безопасности определяет количество минут, в течение которых учетная запись остается заблокированной до ее автоматической разблокировки. Допустимые значения: от 0 до 99999 минут.</w:t>
+      </w:r>
+    </w:p>
+    <w:p>
+      <w:pPr>
+        <w:ind w:firstLine="567"/>
         <w:jc w:val="center"/>
         <w:rPr>
           <w:sz w:val="24"/>
@@ -2462,9 +2666,11 @@
       </w:pPr>
       <w:r>
         <w:rPr>
-          <w:sz w:val="24"/>
-          <w:szCs w:val="20"/>
-        </w:rPr>
+          <w:noProof/>
+          <w:sz w:val="24"/>
+          <w:szCs w:val="20"/>
+        </w:rPr>
+        <w:lastRenderedPageBreak/>
         <w:drawing>
           <wp:inline distT="0" distB="0" distL="0" distR="0" wp14:anchorId="1A82CD51" wp14:editId="2540AF00">
             <wp:extent cx="2279343" cy="2787092"/>
@@ -2518,7 +2724,6 @@
           <w:sz w:val="24"/>
           <w:szCs w:val="20"/>
         </w:rPr>
-        <w:lastRenderedPageBreak/>
         <w:t>Контрольное задание</w:t>
       </w:r>
     </w:p>
@@ -2555,6 +2760,7 @@
       </w:pPr>
       <w:r>
         <w:rPr>
+          <w:noProof/>
           <w:sz w:val="24"/>
           <w:szCs w:val="20"/>
         </w:rPr>
@@ -2637,6 +2843,7 @@
       </w:pPr>
       <w:r>
         <w:rPr>
+          <w:noProof/>
           <w:sz w:val="24"/>
           <w:szCs w:val="20"/>
         </w:rPr>
@@ -2688,6 +2895,7 @@
       </w:pPr>
       <w:r>
         <w:rPr>
+          <w:noProof/>
           <w:sz w:val="24"/>
           <w:szCs w:val="20"/>
         </w:rPr>
@@ -2739,6 +2947,7 @@
       </w:pPr>
       <w:r>
         <w:rPr>
+          <w:noProof/>
           <w:sz w:val="24"/>
           <w:szCs w:val="20"/>
         </w:rPr>
@@ -2791,6 +3000,7 @@
       </w:pPr>
       <w:r>
         <w:rPr>
+          <w:noProof/>
           <w:sz w:val="24"/>
           <w:szCs w:val="20"/>
         </w:rPr>
@@ -2991,6 +3201,7 @@
       </w:pPr>
       <w:r>
         <w:rPr>
+          <w:noProof/>
           <w:sz w:val="24"/>
           <w:szCs w:val="20"/>
         </w:rPr>
@@ -3042,6 +3253,7 @@
       </w:pPr>
       <w:r>
         <w:rPr>
+          <w:noProof/>
           <w:sz w:val="24"/>
           <w:szCs w:val="20"/>
         </w:rPr>
@@ -3094,6 +3306,7 @@
       </w:pPr>
       <w:r>
         <w:rPr>
+          <w:noProof/>
           <w:sz w:val="24"/>
           <w:szCs w:val="20"/>
         </w:rPr>
@@ -3145,6 +3358,7 @@
       </w:pPr>
       <w:r>
         <w:rPr>
+          <w:noProof/>
           <w:sz w:val="24"/>
           <w:szCs w:val="20"/>
         </w:rPr>
@@ -3244,6 +3458,7 @@
       </w:pPr>
       <w:r>
         <w:rPr>
+          <w:noProof/>
           <w:sz w:val="24"/>
           <w:szCs w:val="20"/>
         </w:rPr>
@@ -3327,6 +3542,7 @@
       </w:pPr>
       <w:r>
         <w:rPr>
+          <w:noProof/>
           <w:sz w:val="24"/>
           <w:szCs w:val="20"/>
         </w:rPr>
@@ -3387,6 +3603,23 @@
     <w:p>
       <w:pPr>
         <w:ind w:firstLine="567"/>
+        <w:jc w:val="both"/>
+        <w:rPr>
+          <w:sz w:val="24"/>
+          <w:szCs w:val="20"/>
+        </w:rPr>
+      </w:pPr>
+      <w:r>
+        <w:rPr>
+          <w:sz w:val="24"/>
+          <w:szCs w:val="20"/>
+        </w:rPr>
+        <w:t xml:space="preserve">Этот параметр безопасности определяет, будет ли операционная система выполнять аудит каждой попытки входа пользователя в систему или выхода из нее на данном компьютере.  </w:t>
+      </w:r>
+    </w:p>
+    <w:p>
+      <w:pPr>
+        <w:ind w:firstLine="567"/>
         <w:jc w:val="center"/>
         <w:rPr>
           <w:sz w:val="24"/>
@@ -3395,6 +3628,7 @@
       </w:pPr>
       <w:r>
         <w:rPr>
+          <w:noProof/>
           <w:sz w:val="24"/>
           <w:szCs w:val="20"/>
         </w:rPr>
@@ -3455,6 +3689,55 @@
     <w:p>
       <w:pPr>
         <w:ind w:firstLine="567"/>
+        <w:jc w:val="both"/>
+        <w:rPr>
+          <w:sz w:val="24"/>
+          <w:szCs w:val="20"/>
+        </w:rPr>
+      </w:pPr>
+      <w:r>
+        <w:rPr>
+          <w:sz w:val="24"/>
+          <w:szCs w:val="20"/>
+        </w:rPr>
+        <w:t xml:space="preserve">Этот параметр безопасности определяет, будет ли операционная система выполнять аудит попыток доступа пользователей к объектам, не относящимся к </w:t>
+      </w:r>
+      <w:proofErr w:type="spellStart"/>
+      <w:r>
+        <w:rPr>
+          <w:sz w:val="24"/>
+          <w:szCs w:val="20"/>
+        </w:rPr>
+        <w:t>Active</w:t>
+      </w:r>
+      <w:proofErr w:type="spellEnd"/>
+      <w:r>
+        <w:rPr>
+          <w:sz w:val="24"/>
+          <w:szCs w:val="20"/>
+        </w:rPr>
+        <w:t xml:space="preserve"> </w:t>
+      </w:r>
+      <w:proofErr w:type="spellStart"/>
+      <w:r>
+        <w:rPr>
+          <w:sz w:val="24"/>
+          <w:szCs w:val="20"/>
+        </w:rPr>
+        <w:t>Directory</w:t>
+      </w:r>
+      <w:proofErr w:type="spellEnd"/>
+      <w:r>
+        <w:rPr>
+          <w:sz w:val="24"/>
+          <w:szCs w:val="20"/>
+        </w:rPr>
+        <w:t xml:space="preserve">. Аудит выполняется только для объектов, для которых указаны системные списки управления доступом, при условии, что запрашиваемый тип доступа (например, "Запись", "Чтение" и "Изменение") и учетная запись, выполняющая запрос, соответствуют параметрам в таких списках.   </w:t>
+      </w:r>
+    </w:p>
+    <w:p>
+      <w:pPr>
+        <w:ind w:firstLine="567"/>
         <w:jc w:val="center"/>
         <w:rPr>
           <w:sz w:val="24"/>
@@ -3463,9 +3746,11 @@
       </w:pPr>
       <w:r>
         <w:rPr>
-          <w:sz w:val="24"/>
-          <w:szCs w:val="20"/>
-        </w:rPr>
+          <w:noProof/>
+          <w:sz w:val="24"/>
+          <w:szCs w:val="20"/>
+        </w:rPr>
+        <w:lastRenderedPageBreak/>
         <w:drawing>
           <wp:inline distT="0" distB="0" distL="0" distR="0" wp14:anchorId="78093EA6" wp14:editId="512BFBBA">
             <wp:extent cx="2069956" cy="2531060"/>
@@ -3523,6 +3808,55 @@
     <w:p>
       <w:pPr>
         <w:ind w:firstLine="567"/>
+        <w:jc w:val="both"/>
+        <w:rPr>
+          <w:sz w:val="24"/>
+          <w:szCs w:val="20"/>
+        </w:rPr>
+      </w:pPr>
+      <w:r>
+        <w:rPr>
+          <w:sz w:val="24"/>
+          <w:szCs w:val="20"/>
+        </w:rPr>
+        <w:t xml:space="preserve">Этот параметр безопасности определяет, будет ли операционная система выполнять аудит попыток доступа пользователей к объектам </w:t>
+      </w:r>
+      <w:proofErr w:type="spellStart"/>
+      <w:r>
+        <w:rPr>
+          <w:sz w:val="24"/>
+          <w:szCs w:val="20"/>
+        </w:rPr>
+        <w:t>Active</w:t>
+      </w:r>
+      <w:proofErr w:type="spellEnd"/>
+      <w:r>
+        <w:rPr>
+          <w:sz w:val="24"/>
+          <w:szCs w:val="20"/>
+        </w:rPr>
+        <w:t xml:space="preserve"> </w:t>
+      </w:r>
+      <w:proofErr w:type="spellStart"/>
+      <w:r>
+        <w:rPr>
+          <w:sz w:val="24"/>
+          <w:szCs w:val="20"/>
+        </w:rPr>
+        <w:t>Directory</w:t>
+      </w:r>
+      <w:proofErr w:type="spellEnd"/>
+      <w:r>
+        <w:rPr>
+          <w:sz w:val="24"/>
+          <w:szCs w:val="20"/>
+        </w:rPr>
+        <w:t xml:space="preserve">. Аудит выполняется только для объектов, для которых указан системный список управления доступом, при условии, что запрашиваемый тип доступа (например, "Запись", "Чтение" или "Изменение") и учетная запись, выполняющая запрос, соответствуют параметрам в данном списке.  </w:t>
+      </w:r>
+    </w:p>
+    <w:p>
+      <w:pPr>
+        <w:ind w:firstLine="567"/>
         <w:jc w:val="center"/>
         <w:rPr>
           <w:sz w:val="24"/>
@@ -3531,10 +3865,10 @@
       </w:pPr>
       <w:r>
         <w:rPr>
-          <w:sz w:val="24"/>
-          <w:szCs w:val="20"/>
-        </w:rPr>
-        <w:lastRenderedPageBreak/>
+          <w:noProof/>
+          <w:sz w:val="24"/>
+          <w:szCs w:val="20"/>
+        </w:rPr>
         <w:drawing>
           <wp:inline distT="0" distB="0" distL="0" distR="0" wp14:anchorId="2401F7FF" wp14:editId="127EDE2B">
             <wp:extent cx="2182037" cy="2648103"/>
@@ -3592,6 +3926,23 @@
     <w:p>
       <w:pPr>
         <w:ind w:firstLine="567"/>
+        <w:jc w:val="both"/>
+        <w:rPr>
+          <w:sz w:val="24"/>
+          <w:szCs w:val="20"/>
+        </w:rPr>
+      </w:pPr>
+      <w:r>
+        <w:rPr>
+          <w:sz w:val="24"/>
+          <w:szCs w:val="20"/>
+        </w:rPr>
+        <w:t>Этот параметр безопасности определяет, будет ли операционная система выполнять аудит каждой попытки изменения политики назначения прав пользователей, политики аудита, политики учетных записей или политики доверия.</w:t>
+      </w:r>
+    </w:p>
+    <w:p>
+      <w:pPr>
+        <w:ind w:firstLine="567"/>
         <w:jc w:val="center"/>
         <w:rPr>
           <w:sz w:val="24"/>
@@ -3600,9 +3951,11 @@
       </w:pPr>
       <w:r>
         <w:rPr>
-          <w:sz w:val="24"/>
-          <w:szCs w:val="20"/>
-        </w:rPr>
+          <w:noProof/>
+          <w:sz w:val="24"/>
+          <w:szCs w:val="20"/>
+        </w:rPr>
+        <w:lastRenderedPageBreak/>
         <w:drawing>
           <wp:inline distT="0" distB="0" distL="0" distR="0" wp14:anchorId="64195A05" wp14:editId="6C5698F9">
             <wp:extent cx="2126381" cy="2611526"/>
@@ -3660,6 +4013,23 @@
     <w:p>
       <w:pPr>
         <w:ind w:firstLine="567"/>
+        <w:jc w:val="both"/>
+        <w:rPr>
+          <w:sz w:val="24"/>
+          <w:szCs w:val="20"/>
+        </w:rPr>
+      </w:pPr>
+      <w:r>
+        <w:rPr>
+          <w:sz w:val="24"/>
+          <w:szCs w:val="20"/>
+        </w:rPr>
+        <w:t>Этот параметр безопасности определяет, будет ли выполняться аудит каждого случая применения прав пользователя.</w:t>
+      </w:r>
+    </w:p>
+    <w:p>
+      <w:pPr>
+        <w:ind w:firstLine="567"/>
         <w:jc w:val="center"/>
         <w:rPr>
           <w:sz w:val="24"/>
@@ -3668,6 +4038,7 @@
       </w:pPr>
       <w:r>
         <w:rPr>
+          <w:noProof/>
           <w:sz w:val="24"/>
           <w:szCs w:val="20"/>
         </w:rPr>
@@ -3728,6 +4099,23 @@
     <w:p>
       <w:pPr>
         <w:ind w:firstLine="567"/>
+        <w:jc w:val="both"/>
+        <w:rPr>
+          <w:sz w:val="24"/>
+          <w:szCs w:val="20"/>
+        </w:rPr>
+      </w:pPr>
+      <w:r>
+        <w:rPr>
+          <w:sz w:val="24"/>
+          <w:szCs w:val="20"/>
+        </w:rPr>
+        <w:t>Этот параметр безопасности определяет, будет ли операционная система выполнять аудит связанных с процессами событий, таких как создание процесса, завершение процесса, обработка дублирований, а также непрямой доступ к объектам.</w:t>
+      </w:r>
+    </w:p>
+    <w:p>
+      <w:pPr>
+        <w:ind w:firstLine="567"/>
         <w:jc w:val="center"/>
         <w:rPr>
           <w:sz w:val="24"/>
@@ -3736,6 +4124,7 @@
       </w:pPr>
       <w:r>
         <w:rPr>
+          <w:noProof/>
           <w:sz w:val="24"/>
           <w:szCs w:val="20"/>
         </w:rPr>
@@ -3797,6 +4186,23 @@
     <w:p>
       <w:pPr>
         <w:ind w:firstLine="567"/>
+        <w:jc w:val="both"/>
+        <w:rPr>
+          <w:sz w:val="24"/>
+          <w:szCs w:val="20"/>
+        </w:rPr>
+      </w:pPr>
+      <w:r>
+        <w:rPr>
+          <w:sz w:val="24"/>
+          <w:szCs w:val="20"/>
+        </w:rPr>
+        <w:t>Этот параметр безопасности определяет, будет ли операционная система выполнять аудит следующих событий.</w:t>
+      </w:r>
+    </w:p>
+    <w:p>
+      <w:pPr>
+        <w:ind w:firstLine="567"/>
         <w:jc w:val="center"/>
         <w:rPr>
           <w:sz w:val="24"/>
@@ -3805,6 +4211,7 @@
       </w:pPr>
       <w:r>
         <w:rPr>
+          <w:noProof/>
           <w:sz w:val="24"/>
           <w:szCs w:val="20"/>
         </w:rPr>
@@ -3865,6 +4272,23 @@
     <w:p>
       <w:pPr>
         <w:ind w:firstLine="567"/>
+        <w:jc w:val="both"/>
+        <w:rPr>
+          <w:sz w:val="24"/>
+          <w:szCs w:val="20"/>
+        </w:rPr>
+      </w:pPr>
+      <w:r>
+        <w:rPr>
+          <w:sz w:val="24"/>
+          <w:szCs w:val="20"/>
+        </w:rPr>
+        <w:t>Этот параметр безопасности определяет, будет ли операционная система выполнять аудит каждый раз, когда на компьютере выполняется проверка учетных данных.</w:t>
+      </w:r>
+    </w:p>
+    <w:p>
+      <w:pPr>
+        <w:ind w:firstLine="567"/>
         <w:jc w:val="center"/>
         <w:rPr>
           <w:sz w:val="24"/>
@@ -3873,6 +4297,7 @@
       </w:pPr>
       <w:r>
         <w:rPr>
+          <w:noProof/>
           <w:sz w:val="24"/>
           <w:szCs w:val="20"/>
         </w:rPr>
@@ -3934,6 +4359,25 @@
     <w:p>
       <w:pPr>
         <w:ind w:firstLine="567"/>
+        <w:jc w:val="both"/>
+        <w:rPr>
+          <w:sz w:val="24"/>
+          <w:szCs w:val="20"/>
+        </w:rPr>
+      </w:pPr>
+      <w:r>
+        <w:rPr>
+          <w:sz w:val="24"/>
+          <w:szCs w:val="20"/>
+        </w:rPr>
+        <w:t>Этот параметр безопасности определяет, необходимо ли выполнять аудит каждого события управления учетными записями на компьютере. Далее указаны примеры событий управления учетными записями.</w:t>
+      </w:r>
+      <w:bookmarkStart w:id="0" w:name="_GoBack"/>
+      <w:bookmarkEnd w:id="0"/>
+    </w:p>
+    <w:p>
+      <w:pPr>
+        <w:ind w:firstLine="567"/>
         <w:jc w:val="center"/>
         <w:rPr>
           <w:sz w:val="24"/>
@@ -3942,6 +4386,7 @@
       </w:pPr>
       <w:r>
         <w:rPr>
+          <w:noProof/>
           <w:sz w:val="24"/>
           <w:szCs w:val="20"/>
         </w:rPr>
@@ -4078,6 +4523,7 @@
       </w:pPr>
       <w:r>
         <w:rPr>
+          <w:noProof/>
           <w:sz w:val="24"/>
           <w:szCs w:val="20"/>
         </w:rPr>
@@ -4129,6 +4575,7 @@
       </w:pPr>
       <w:r>
         <w:rPr>
+          <w:noProof/>
           <w:sz w:val="24"/>
           <w:szCs w:val="20"/>
         </w:rPr>
@@ -4180,6 +4627,7 @@
       </w:pPr>
       <w:r>
         <w:rPr>
+          <w:noProof/>
           <w:sz w:val="24"/>
           <w:szCs w:val="20"/>
         </w:rPr>
@@ -4231,6 +4679,7 @@
       </w:pPr>
       <w:r>
         <w:rPr>
+          <w:noProof/>
           <w:sz w:val="24"/>
           <w:szCs w:val="20"/>
         </w:rPr>
@@ -4318,15 +4767,13 @@
           <w:szCs w:val="20"/>
         </w:rPr>
       </w:pPr>
-      <w:bookmarkStart w:id="0" w:name="_GoBack"/>
-      <w:bookmarkEnd w:id="0"/>
       <w:r>
         <w:rPr>
           <w:b/>
-          <w:sz w:val="24"/>
-          <w:szCs w:val="20"/>
-        </w:rPr>
-        <w:lastRenderedPageBreak/>
+          <w:noProof/>
+          <w:sz w:val="24"/>
+          <w:szCs w:val="20"/>
+        </w:rPr>
         <w:drawing>
           <wp:anchor distT="0" distB="0" distL="114300" distR="114300" simplePos="0" relativeHeight="251657216" behindDoc="0" locked="0" layoutInCell="1" allowOverlap="1">
             <wp:simplePos x="0" y="0"/>
@@ -6517,7 +6964,7 @@
 </file>
 
 <file path=customXml/itemProps1.xml><?xml version="1.0" encoding="utf-8"?>
-<ds:datastoreItem xmlns:ds="http://schemas.openxmlformats.org/officeDocument/2006/customXml" ds:itemID="{87A4BE24-3E4A-4717-BE85-5D1B7D08011E}">
+<ds:datastoreItem xmlns:ds="http://schemas.openxmlformats.org/officeDocument/2006/customXml" ds:itemID="{7E8ACCD7-369F-41F1-ABFF-339BF24B32E2}">
   <ds:schemaRefs>
     <ds:schemaRef ds:uri="http://schemas.openxmlformats.org/officeDocument/2006/bibliography"/>
   </ds:schemaRefs>
